--- a/uml.docx
+++ b/uml.docx
@@ -13,37 +13,93 @@
       <w:proofErr w:type="spellEnd"/>
     </w:p>
     <w:p>
+      <w:r>
+        <w:t>Zoo "1" *-- "many" Animal</w:t>
+      </w:r>
+    </w:p>
+    <w:p/>
+    <w:p>
+      <w:r>
+        <w:t>class Zoo {</w:t>
+      </w:r>
+    </w:p>
+    <w:p>
+      <w:r>
+        <w:t xml:space="preserve">    </w:t>
+      </w:r>
+      <w:proofErr w:type="gramStart"/>
+      <w:r>
+        <w:t>name :</w:t>
+      </w:r>
+      <w:proofErr w:type="gramEnd"/>
+      <w:r>
+        <w:t xml:space="preserve"> String</w:t>
+      </w:r>
+    </w:p>
+    <w:p>
+      <w:r>
+        <w:t xml:space="preserve">    </w:t>
+      </w:r>
+      <w:proofErr w:type="gramStart"/>
+      <w:r>
+        <w:t>location :</w:t>
+      </w:r>
+      <w:proofErr w:type="gramEnd"/>
+      <w:r>
+        <w:t xml:space="preserve"> String</w:t>
+      </w:r>
+    </w:p>
+    <w:p>
+      <w:r>
+        <w:t xml:space="preserve">    </w:t>
+      </w:r>
       <w:proofErr w:type="spellStart"/>
       <w:r>
-        <w:t>ClassBuilder</w:t>
+        <w:t>add_</w:t>
+      </w:r>
+      <w:proofErr w:type="gramStart"/>
+      <w:r>
+        <w:t>animal</w:t>
       </w:r>
       <w:proofErr w:type="spellEnd"/>
       <w:r>
-        <w:t xml:space="preserve"> "1" *-- "many" Method</w:t>
-      </w:r>
-    </w:p>
-    <w:p>
+        <w:t>(</w:t>
+      </w:r>
+      <w:proofErr w:type="gramEnd"/>
+      <w:r>
+        <w:t>)</w:t>
+      </w:r>
+    </w:p>
+    <w:p>
+      <w:r>
+        <w:t xml:space="preserve">    </w:t>
+      </w:r>
       <w:proofErr w:type="spellStart"/>
       <w:r>
-        <w:t>ClassBuilder</w:t>
+        <w:t>get_</w:t>
+      </w:r>
+      <w:proofErr w:type="gramStart"/>
+      <w:r>
+        <w:t>animal</w:t>
       </w:r>
       <w:proofErr w:type="spellEnd"/>
       <w:r>
-        <w:t xml:space="preserve"> *-- Attribute</w:t>
+        <w:t>(</w:t>
+      </w:r>
+      <w:proofErr w:type="gramEnd"/>
+      <w:r>
+        <w:t>)</w:t>
+      </w:r>
+    </w:p>
+    <w:p>
+      <w:r>
+        <w:t>}</w:t>
       </w:r>
     </w:p>
     <w:p/>
     <w:p>
       <w:r>
-        <w:t xml:space="preserve">class </w:t>
-      </w:r>
-      <w:proofErr w:type="spellStart"/>
-      <w:r>
-        <w:t>ClassBuilder</w:t>
-      </w:r>
-      <w:proofErr w:type="spellEnd"/>
-      <w:r>
-        <w:t xml:space="preserve"> {</w:t>
+        <w:t>class Animal {</w:t>
       </w:r>
     </w:p>
     <w:p>
@@ -63,170 +119,49 @@
       <w:r>
         <w:t xml:space="preserve">    </w:t>
       </w:r>
-      <w:proofErr w:type="spellStart"/>
-      <w:r>
-        <w:t>add_</w:t>
-      </w:r>
       <w:proofErr w:type="gramStart"/>
       <w:r>
-        <w:t>attributes</w:t>
-      </w:r>
-      <w:proofErr w:type="spellEnd"/>
-      <w:r>
-        <w:t>(</w:t>
+        <w:t>number</w:t>
+      </w:r>
+      <w:r>
+        <w:t xml:space="preserve"> </w:t>
+      </w:r>
+      <w:r>
+        <w:t>:</w:t>
       </w:r>
       <w:proofErr w:type="gramEnd"/>
       <w:r>
-        <w:t>)</w:t>
-      </w:r>
-    </w:p>
-    <w:p>
-      <w:r>
-        <w:t>}</w:t>
-      </w:r>
-    </w:p>
-    <w:p/>
-    <w:p>
-      <w:r>
-        <w:t>class Method {</w:t>
-      </w:r>
-    </w:p>
-    <w:p>
-      <w:r>
-        <w:t xml:space="preserve">    </w:t>
-      </w:r>
-      <w:proofErr w:type="spellStart"/>
-      <w:r>
-        <w:t>new_</w:t>
-      </w:r>
-      <w:proofErr w:type="gramStart"/>
-      <w:r>
-        <w:t>name</w:t>
-      </w:r>
-      <w:proofErr w:type="spellEnd"/>
-      <w:r>
-        <w:t xml:space="preserve"> :</w:t>
-      </w:r>
-      <w:proofErr w:type="gramEnd"/>
-      <w:r>
-        <w:t xml:space="preserve"> String</w:t>
-      </w:r>
-    </w:p>
-    <w:p>
-      <w:r>
-        <w:t xml:space="preserve">    </w:t>
-      </w:r>
-      <w:proofErr w:type="spellStart"/>
-      <w:r>
-        <w:t>new_</w:t>
-      </w:r>
-      <w:proofErr w:type="gramStart"/>
-      <w:r>
-        <w:t>return</w:t>
-      </w:r>
-      <w:proofErr w:type="spellEnd"/>
-      <w:r>
-        <w:t xml:space="preserve"> :</w:t>
-      </w:r>
-      <w:proofErr w:type="gramEnd"/>
-      <w:r>
         <w:t xml:space="preserve"> Integer</w:t>
-      </w:r>
-    </w:p>
-    <w:p>
-      <w:r>
-        <w:t xml:space="preserve">    __str_</w:t>
-      </w:r>
-      <w:proofErr w:type="gramStart"/>
-      <w:r>
-        <w:t>_(</w:t>
-      </w:r>
-      <w:proofErr w:type="gramEnd"/>
-      <w:r>
-        <w:t>)</w:t>
-      </w:r>
-    </w:p>
-    <w:p>
-      <w:r>
-        <w:t>}</w:t>
-      </w:r>
-    </w:p>
-    <w:p/>
-    <w:p>
-      <w:r>
-        <w:t>class Attribute {</w:t>
-      </w:r>
-    </w:p>
-    <w:p>
-      <w:r>
-        <w:t xml:space="preserve">    </w:t>
-      </w:r>
-      <w:proofErr w:type="spellStart"/>
-      <w:r>
-        <w:t>new_</w:t>
-      </w:r>
-      <w:proofErr w:type="gramStart"/>
-      <w:r>
-        <w:t>name</w:t>
-      </w:r>
-      <w:proofErr w:type="spellEnd"/>
-      <w:r>
-        <w:t xml:space="preserve"> :</w:t>
-      </w:r>
-      <w:proofErr w:type="gramEnd"/>
-      <w:r>
-        <w:t xml:space="preserve"> String</w:t>
-      </w:r>
-    </w:p>
-    <w:p>
-      <w:r>
-        <w:t xml:space="preserve">    </w:t>
-      </w:r>
-      <w:proofErr w:type="spellStart"/>
-      <w:r>
-        <w:t>new_</w:t>
-      </w:r>
-      <w:proofErr w:type="gramStart"/>
-      <w:r>
-        <w:t>return</w:t>
-      </w:r>
-      <w:proofErr w:type="spellEnd"/>
-      <w:r>
-        <w:t xml:space="preserve"> :</w:t>
-      </w:r>
-      <w:proofErr w:type="gramEnd"/>
-      <w:r>
-        <w:t xml:space="preserve"> Integer</w:t>
-      </w:r>
-    </w:p>
-    <w:p>
-      <w:r>
-        <w:t xml:space="preserve">    __str_</w:t>
-      </w:r>
-      <w:proofErr w:type="gramStart"/>
-      <w:r>
-        <w:t>_(</w:t>
-      </w:r>
-      <w:proofErr w:type="gramEnd"/>
-      <w:r>
-        <w:t>)</w:t>
-      </w:r>
-    </w:p>
-    <w:p>
-      <w:r>
-        <w:t>}</w:t>
-      </w:r>
-    </w:p>
-    <w:p>
-      <w:r>
-        <w:t>@</w:t>
-      </w:r>
-      <w:proofErr w:type="spellStart"/>
-      <w:r>
-        <w:t>enduml</w:t>
       </w:r>
       <w:bookmarkStart w:id="0" w:name="_GoBack"/>
       <w:bookmarkEnd w:id="0"/>
+    </w:p>
+    <w:p>
+      <w:r>
+        <w:t xml:space="preserve">    __str_</w:t>
+      </w:r>
+      <w:proofErr w:type="gramStart"/>
+      <w:r>
+        <w:t>_(</w:t>
+      </w:r>
+      <w:proofErr w:type="gramEnd"/>
+      <w:r>
+        <w:t>)</w:t>
+      </w:r>
+    </w:p>
+    <w:p>
+      <w:r>
+        <w:t>}</w:t>
+      </w:r>
+    </w:p>
+    <w:p>
+      <w:r>
+        <w:t>@</w:t>
+      </w:r>
+      <w:proofErr w:type="spellStart"/>
+      <w:r>
+        <w:t>enduml</w:t>
+      </w:r>
       <w:proofErr w:type="spellEnd"/>
     </w:p>
     <w:sectPr>
